--- a/法令ファイル/新エネルギー利用等の促進に関する特別措置法施行令/新エネルギー利用等の促進に関する特別措置法施行令（平成九年政令第二百八号）.docx
+++ b/法令ファイル/新エネルギー利用等の促進に関する特別措置法施行令/新エネルギー利用等の促進に関する特別措置法施行令（平成九年政令第二百八号）.docx
@@ -27,171 +27,111 @@
     </w:p>
     <w:p>
       <w:pPr>
-        <w:pStyle w:val="Heading6"/>
+        <w:pStyle w:val="ListBullet"/>
         <w:ind w:left="880"/>
       </w:pPr>
       <w:r>
         <w:t>一</w:t>
-      </w:r>
-    </w:p>
-    <w:p>
-      <w:pPr>
-        <w:ind w:left="880"/>
-      </w:pPr>
-      <w:r>
+        <w:br/>
         <w:t>動植物に由来する有機物であってエネルギー源として利用することができるもの（原油、石油ガス、可燃性天然ガス及び石炭並びにこれらから製造される製品を除く。次号及び第六号において「バイオマス」という。）を原材料とする燃料を製造すること。</w:t>
       </w:r>
     </w:p>
     <w:p>
       <w:pPr>
-        <w:pStyle w:val="Heading6"/>
+        <w:pStyle w:val="ListBullet"/>
         <w:ind w:left="880"/>
       </w:pPr>
       <w:r>
         <w:t>二</w:t>
-      </w:r>
-    </w:p>
-    <w:p>
-      <w:pPr>
-        <w:ind w:left="880"/>
-      </w:pPr>
-      <w:r>
+        <w:br/>
         <w:t>バイオマス又はバイオマスを原材料とする燃料を熱を得ることに利用すること（第六号に掲げるものを除く。）。</w:t>
       </w:r>
     </w:p>
     <w:p>
       <w:pPr>
-        <w:pStyle w:val="Heading6"/>
+        <w:pStyle w:val="ListBullet"/>
         <w:ind w:left="880"/>
       </w:pPr>
       <w:r>
         <w:t>三</w:t>
-      </w:r>
-    </w:p>
-    <w:p>
-      <w:pPr>
-        <w:ind w:left="880"/>
-      </w:pPr>
-      <w:r>
+        <w:br/>
         <w:t>太陽熱を給湯、暖房、冷房その他の用途に利用すること。</w:t>
       </w:r>
     </w:p>
     <w:p>
       <w:pPr>
-        <w:pStyle w:val="Heading6"/>
+        <w:pStyle w:val="ListBullet"/>
         <w:ind w:left="880"/>
       </w:pPr>
       <w:r>
         <w:t>四</w:t>
-      </w:r>
-    </w:p>
-    <w:p>
-      <w:pPr>
-        <w:ind w:left="880"/>
-      </w:pPr>
-      <w:r>
+        <w:br/>
         <w:t>冷凍設備を用いて海水、河川水その他の水を熱源とする熱を利用すること。</w:t>
       </w:r>
     </w:p>
     <w:p>
       <w:pPr>
-        <w:pStyle w:val="Heading6"/>
+        <w:pStyle w:val="ListBullet"/>
         <w:ind w:left="880"/>
       </w:pPr>
       <w:r>
         <w:t>五</w:t>
-      </w:r>
-    </w:p>
-    <w:p>
-      <w:pPr>
-        <w:ind w:left="880"/>
-      </w:pPr>
-      <w:r>
+        <w:br/>
         <w:t>雪又は氷（冷凍機器を用いて生産したものを除く。）を熱源とする熱を冷蔵、冷房その他の用途に利用すること。</w:t>
       </w:r>
     </w:p>
     <w:p>
       <w:pPr>
-        <w:pStyle w:val="Heading6"/>
+        <w:pStyle w:val="ListBullet"/>
         <w:ind w:left="880"/>
       </w:pPr>
       <w:r>
         <w:t>六</w:t>
-      </w:r>
-    </w:p>
-    <w:p>
-      <w:pPr>
-        <w:ind w:left="880"/>
-      </w:pPr>
-      <w:r>
+        <w:br/>
         <w:t>バイオマス又はバイオマスを原材料とする燃料を発電に利用すること。</w:t>
       </w:r>
     </w:p>
     <w:p>
       <w:pPr>
-        <w:pStyle w:val="Heading6"/>
+        <w:pStyle w:val="ListBullet"/>
         <w:ind w:left="880"/>
       </w:pPr>
       <w:r>
         <w:t>七</w:t>
-      </w:r>
-    </w:p>
-    <w:p>
-      <w:pPr>
-        <w:ind w:left="880"/>
-      </w:pPr>
-      <w:r>
+        <w:br/>
         <w:t>地熱を発電（アンモニア水、ペンタンその他の大気圧における沸点が百度未満の液体を利用する発電に限る。）に利用すること。</w:t>
       </w:r>
     </w:p>
     <w:p>
       <w:pPr>
-        <w:pStyle w:val="Heading6"/>
+        <w:pStyle w:val="ListBullet"/>
         <w:ind w:left="880"/>
       </w:pPr>
       <w:r>
         <w:t>八</w:t>
-      </w:r>
-    </w:p>
-    <w:p>
-      <w:pPr>
-        <w:ind w:left="880"/>
-      </w:pPr>
-      <w:r>
+        <w:br/>
         <w:t>風力を発電に利用すること。</w:t>
       </w:r>
     </w:p>
     <w:p>
       <w:pPr>
-        <w:pStyle w:val="Heading6"/>
+        <w:pStyle w:val="ListBullet"/>
         <w:ind w:left="880"/>
       </w:pPr>
       <w:r>
         <w:t>九</w:t>
-      </w:r>
-    </w:p>
-    <w:p>
-      <w:pPr>
-        <w:ind w:left="880"/>
-      </w:pPr>
-      <w:r>
+        <w:br/>
         <w:t>水力を発電（かんがい、利水、砂防その他の発電以外の用途に供される工作物に設置される出力が千キロワット以下である発電設備を利用する発電に限る。）に利用すること。</w:t>
       </w:r>
     </w:p>
     <w:p>
       <w:pPr>
-        <w:pStyle w:val="Heading6"/>
+        <w:pStyle w:val="ListBullet"/>
         <w:ind w:left="880"/>
       </w:pPr>
       <w:r>
         <w:t>十</w:t>
-      </w:r>
-    </w:p>
-    <w:p>
-      <w:pPr>
-        <w:ind w:left="880"/>
-      </w:pPr>
-      <w:r>
+        <w:br/>
         <w:t>太陽電池を利用して電気を発生させること。</w:t>
       </w:r>
     </w:p>
@@ -227,35 +167,23 @@
     </w:p>
     <w:p>
       <w:pPr>
-        <w:pStyle w:val="Heading6"/>
+        <w:pStyle w:val="ListBullet"/>
         <w:ind w:left="880"/>
       </w:pPr>
       <w:r>
         <w:t>一</w:t>
-      </w:r>
-    </w:p>
-    <w:p>
-      <w:pPr>
-        <w:ind w:left="880"/>
-      </w:pPr>
-      <w:r>
+        <w:br/>
         <w:t>事業協同組合及び事業協同小組合並びに協同組合連合会</w:t>
       </w:r>
     </w:p>
     <w:p>
       <w:pPr>
-        <w:pStyle w:val="Heading6"/>
+        <w:pStyle w:val="ListBullet"/>
         <w:ind w:left="880"/>
       </w:pPr>
       <w:r>
         <w:t>二</w:t>
-      </w:r>
-    </w:p>
-    <w:p>
-      <w:pPr>
-        <w:ind w:left="880"/>
-      </w:pPr>
-      <w:r>
+        <w:br/>
         <w:t>商工組合及び商工組合連合会</w:t>
       </w:r>
     </w:p>
@@ -273,6 +201,18 @@
       </w:r>
     </w:p>
     <w:p>
+      <w:pPr>
+        <w:pStyle w:val="Heading5"/>
+        <w:ind w:left="440"/>
+      </w:pPr>
+      <w:r>
+        <w:t>１</w:t>
+      </w:r>
+    </w:p>
+    <w:p>
+      <w:pPr>
+        <w:ind w:left="440"/>
+      </w:pPr>
       <w:r>
         <w:t>この政令は、法の施行の日（平成九年六月二十三日）から施行する。</w:t>
       </w:r>
@@ -287,7 +227,7 @@
         <w:pStyle w:val="Heading1"/>
       </w:pPr>
       <w:r>
-        <w:t>附　則（平成一一年一二月三日政令第三八六号）</w:t>
+        <w:t>附則（平成一一年一二月三日政令第三八六号）</w:t>
       </w:r>
     </w:p>
     <w:p>
@@ -326,10 +266,22 @@
         <w:pStyle w:val="Heading1"/>
       </w:pPr>
       <w:r>
-        <w:t>附　則（平成一二年三月二九日政令第一三二号）</w:t>
+        <w:t>附則（平成一二年三月二九日政令第一三二号）</w:t>
       </w:r>
     </w:p>
     <w:p>
+      <w:pPr>
+        <w:pStyle w:val="Heading5"/>
+        <w:ind w:left="440"/>
+      </w:pPr>
+      <w:r>
+        <w:t>１</w:t>
+      </w:r>
+    </w:p>
+    <w:p>
+      <w:pPr>
+        <w:ind w:left="440"/>
+      </w:pPr>
       <w:r>
         <w:t>この政令は、平成十二年四月一日から施行する。</w:t>
       </w:r>
@@ -344,7 +296,7 @@
         <w:pStyle w:val="Heading1"/>
       </w:pPr>
       <w:r>
-        <w:t>附　則（平成一三年三月二二日政令第五六号）</w:t>
+        <w:t>附則（平成一三年三月二二日政令第五六号）</w:t>
       </w:r>
     </w:p>
     <w:p>
@@ -370,7 +322,7 @@
         <w:pStyle w:val="Heading1"/>
       </w:pPr>
       <w:r>
-        <w:t>附　則（平成一四年一月二五日政令第一五号）</w:t>
+        <w:t>附則（平成一四年一月二五日政令第一五号）</w:t>
       </w:r>
     </w:p>
     <w:p>
@@ -388,7 +340,7 @@
         <w:pStyle w:val="Heading1"/>
       </w:pPr>
       <w:r>
-        <w:t>附　則（平成一八年四月二六日政令第一八〇号）</w:t>
+        <w:t>附則（平成一八年四月二六日政令第一八〇号）</w:t>
       </w:r>
     </w:p>
     <w:p>
@@ -414,7 +366,7 @@
         <w:pStyle w:val="Heading1"/>
       </w:pPr>
       <w:r>
-        <w:t>附　則（平成二〇年二月一日政令第一六号）</w:t>
+        <w:t>附則（平成二〇年二月一日政令第一六号）</w:t>
       </w:r>
     </w:p>
     <w:p>
@@ -530,7 +482,7 @@
         <w:pStyle w:val="Heading1"/>
       </w:pPr>
       <w:r>
-        <w:t>附　則（平成二七年三月一八日政令第七四号）</w:t>
+        <w:t>附則（平成二七年三月一八日政令第七四号）</w:t>
       </w:r>
     </w:p>
     <w:p>
@@ -558,7 +510,7 @@
     </w:pPr>
     <w:r>
       <w:tab/>
-      <w:t>WeGov v0.1 - FTS141</w:t>
+      <w:t>WeGov v0.2 - FTS141</w:t>
     </w:r>
   </w:p>
 </w:ftr>
